--- a/Module-1/SDudley_CSD325_Module1.2_Assignment.docx
+++ b/Module-1/SDudley_CSD325_Module1.2_Assignment.docx
@@ -5,10 +5,10 @@
     <w:p>
       <w:r>
         <w:drawing>
-          <wp:inline distT="0" distB="0" distL="0" distR="0" wp14:anchorId="4B79A8AE" wp14:editId="2D57C997">
-            <wp:extent cx="3581710" cy="1844200"/>
-            <wp:effectExtent l="0" t="0" r="0" b="3810"/>
-            <wp:docPr id="1013189687" name="Picture 1" descr="A computer screen with white text&#10;&#10;AI-generated content may be incorrect."/>
+          <wp:inline distT="0" distB="0" distL="0" distR="0" wp14:anchorId="15FBFB3B" wp14:editId="19C5EEB4">
+            <wp:extent cx="5943600" cy="2540635"/>
+            <wp:effectExtent l="0" t="0" r="0" b="0"/>
+            <wp:docPr id="1941773891" name="Picture 1" descr="A screenshot of a computer&#10;&#10;AI-generated content may be incorrect."/>
             <wp:cNvGraphicFramePr>
               <a:graphicFrameLocks xmlns:a="http://schemas.openxmlformats.org/drawingml/2006/main" noChangeAspect="1"/>
             </wp:cNvGraphicFramePr>
@@ -16,7 +16,7 @@
               <a:graphicData uri="http://schemas.openxmlformats.org/drawingml/2006/picture">
                 <pic:pic xmlns:pic="http://schemas.openxmlformats.org/drawingml/2006/picture">
                   <pic:nvPicPr>
-                    <pic:cNvPr id="1013189687" name="Picture 1" descr="A computer screen with white text&#10;&#10;AI-generated content may be incorrect."/>
+                    <pic:cNvPr id="1941773891" name="Picture 1" descr="A screenshot of a computer&#10;&#10;AI-generated content may be incorrect."/>
                     <pic:cNvPicPr/>
                   </pic:nvPicPr>
                   <pic:blipFill>
@@ -28,7 +28,49 @@
                   <pic:spPr>
                     <a:xfrm>
                       <a:off x="0" y="0"/>
-                      <a:ext cx="3581710" cy="1844200"/>
+                      <a:ext cx="5943600" cy="2540635"/>
+                    </a:xfrm>
+                    <a:prstGeom prst="rect">
+                      <a:avLst/>
+                    </a:prstGeom>
+                  </pic:spPr>
+                </pic:pic>
+              </a:graphicData>
+            </a:graphic>
+          </wp:inline>
+        </w:drawing>
+      </w:r>
+    </w:p>
+    <w:p>
+      <w:r>
+        <w:rPr>
+          <w:noProof/>
+        </w:rPr>
+        <w:drawing>
+          <wp:inline distT="0" distB="0" distL="0" distR="0" wp14:anchorId="615DAE10" wp14:editId="41F5D297">
+            <wp:extent cx="4854361" cy="2949196"/>
+            <wp:effectExtent l="0" t="0" r="3810" b="3810"/>
+            <wp:docPr id="2126329404" name="Picture 1" descr="A screenshot of a computer&#10;&#10;AI-generated content may be incorrect."/>
+            <wp:cNvGraphicFramePr>
+              <a:graphicFrameLocks xmlns:a="http://schemas.openxmlformats.org/drawingml/2006/main" noChangeAspect="1"/>
+            </wp:cNvGraphicFramePr>
+            <a:graphic xmlns:a="http://schemas.openxmlformats.org/drawingml/2006/main">
+              <a:graphicData uri="http://schemas.openxmlformats.org/drawingml/2006/picture">
+                <pic:pic xmlns:pic="http://schemas.openxmlformats.org/drawingml/2006/picture">
+                  <pic:nvPicPr>
+                    <pic:cNvPr id="2126329404" name="Picture 1" descr="A screenshot of a computer&#10;&#10;AI-generated content may be incorrect."/>
+                    <pic:cNvPicPr/>
+                  </pic:nvPicPr>
+                  <pic:blipFill>
+                    <a:blip r:embed="rId7"/>
+                    <a:stretch>
+                      <a:fillRect/>
+                    </a:stretch>
+                  </pic:blipFill>
+                  <pic:spPr>
+                    <a:xfrm>
+                      <a:off x="0" y="0"/>
+                      <a:ext cx="4854361" cy="2949196"/>
                     </a:xfrm>
                     <a:prstGeom prst="rect">
                       <a:avLst/>
@@ -44,6 +86,10 @@
     <w:p/>
     <w:p>
       <w:r>
+        <w:rPr>
+          <w:noProof/>
+        </w:rPr>
+        <w:lastRenderedPageBreak/>
         <w:drawing>
           <wp:inline distT="0" distB="0" distL="0" distR="0" wp14:anchorId="603EECF2" wp14:editId="62AFF33A">
             <wp:extent cx="3543607" cy="1958510"/>
@@ -60,7 +106,7 @@
                     <pic:cNvPicPr/>
                   </pic:nvPicPr>
                   <pic:blipFill>
-                    <a:blip r:embed="rId7"/>
+                    <a:blip r:embed="rId8"/>
                     <a:stretch>
                       <a:fillRect/>
                     </a:stretch>
@@ -82,12 +128,12 @@
       </w:r>
     </w:p>
     <w:sectPr>
-      <w:headerReference w:type="even" r:id="rId8"/>
-      <w:headerReference w:type="default" r:id="rId9"/>
-      <w:footerReference w:type="even" r:id="rId10"/>
-      <w:footerReference w:type="default" r:id="rId11"/>
-      <w:headerReference w:type="first" r:id="rId12"/>
-      <w:footerReference w:type="first" r:id="rId13"/>
+      <w:headerReference w:type="even" r:id="rId9"/>
+      <w:headerReference w:type="default" r:id="rId10"/>
+      <w:footerReference w:type="even" r:id="rId11"/>
+      <w:footerReference w:type="default" r:id="rId12"/>
+      <w:headerReference w:type="first" r:id="rId13"/>
+      <w:footerReference w:type="first" r:id="rId14"/>
       <w:pgSz w:w="12240" w:h="15840"/>
       <w:pgMar w:top="1440" w:right="1440" w:bottom="1440" w:left="1440" w:header="720" w:footer="720" w:gutter="0"/>
       <w:cols w:space="720"/>

--- a/Module-1/SDudley_CSD325_Module1.2_Assignment.docx
+++ b/Module-1/SDudley_CSD325_Module1.2_Assignment.docx
@@ -41,16 +41,17 @@
         </w:drawing>
       </w:r>
     </w:p>
+    <w:p/>
     <w:p>
       <w:r>
         <w:rPr>
           <w:noProof/>
         </w:rPr>
         <w:drawing>
-          <wp:inline distT="0" distB="0" distL="0" distR="0" wp14:anchorId="615DAE10" wp14:editId="41F5D297">
-            <wp:extent cx="4854361" cy="2949196"/>
-            <wp:effectExtent l="0" t="0" r="3810" b="3810"/>
-            <wp:docPr id="2126329404" name="Picture 1" descr="A screenshot of a computer&#10;&#10;AI-generated content may be incorrect."/>
+          <wp:inline distT="0" distB="0" distL="0" distR="0" wp14:anchorId="48CA0C3C" wp14:editId="0A443DFB">
+            <wp:extent cx="3543607" cy="1958510"/>
+            <wp:effectExtent l="0" t="0" r="0" b="3810"/>
+            <wp:docPr id="1645319886" name="Picture 1" descr="A computer screen with white text&#10;&#10;AI-generated content may be incorrect."/>
             <wp:cNvGraphicFramePr>
               <a:graphicFrameLocks xmlns:a="http://schemas.openxmlformats.org/drawingml/2006/main" noChangeAspect="1"/>
             </wp:cNvGraphicFramePr>
@@ -58,7 +59,7 @@
               <a:graphicData uri="http://schemas.openxmlformats.org/drawingml/2006/picture">
                 <pic:pic xmlns:pic="http://schemas.openxmlformats.org/drawingml/2006/picture">
                   <pic:nvPicPr>
-                    <pic:cNvPr id="2126329404" name="Picture 1" descr="A screenshot of a computer&#10;&#10;AI-generated content may be incorrect."/>
+                    <pic:cNvPr id="1645319886" name="Picture 1" descr="A computer screen with white text&#10;&#10;AI-generated content may be incorrect."/>
                     <pic:cNvPicPr/>
                   </pic:nvPicPr>
                   <pic:blipFill>
@@ -70,7 +71,7 @@
                   <pic:spPr>
                     <a:xfrm>
                       <a:off x="0" y="0"/>
-                      <a:ext cx="4854361" cy="2949196"/>
+                      <a:ext cx="3543607" cy="1958510"/>
                     </a:xfrm>
                     <a:prstGeom prst="rect">
                       <a:avLst/>
@@ -86,15 +87,12 @@
     <w:p/>
     <w:p>
       <w:r>
-        <w:rPr>
-          <w:noProof/>
-        </w:rPr>
         <w:lastRenderedPageBreak/>
         <w:drawing>
-          <wp:inline distT="0" distB="0" distL="0" distR="0" wp14:anchorId="603EECF2" wp14:editId="62AFF33A">
-            <wp:extent cx="3543607" cy="1958510"/>
-            <wp:effectExtent l="0" t="0" r="0" b="3810"/>
-            <wp:docPr id="1645319886" name="Picture 1" descr="A computer screen with white text&#10;&#10;AI-generated content may be incorrect."/>
+          <wp:inline distT="0" distB="0" distL="0" distR="0" wp14:anchorId="5439F4B7" wp14:editId="25DFC42C">
+            <wp:extent cx="5943600" cy="2632710"/>
+            <wp:effectExtent l="0" t="0" r="0" b="0"/>
+            <wp:docPr id="859252531" name="Picture 1" descr="A screenshot of a computer&#10;&#10;AI-generated content may be incorrect."/>
             <wp:cNvGraphicFramePr>
               <a:graphicFrameLocks xmlns:a="http://schemas.openxmlformats.org/drawingml/2006/main" noChangeAspect="1"/>
             </wp:cNvGraphicFramePr>
@@ -102,7 +100,7 @@
               <a:graphicData uri="http://schemas.openxmlformats.org/drawingml/2006/picture">
                 <pic:pic xmlns:pic="http://schemas.openxmlformats.org/drawingml/2006/picture">
                   <pic:nvPicPr>
-                    <pic:cNvPr id="1645319886" name="Picture 1" descr="A computer screen with white text&#10;&#10;AI-generated content may be incorrect."/>
+                    <pic:cNvPr id="859252531" name="Picture 1" descr="A screenshot of a computer&#10;&#10;AI-generated content may be incorrect."/>
                     <pic:cNvPicPr/>
                   </pic:nvPicPr>
                   <pic:blipFill>
@@ -114,7 +112,7 @@
                   <pic:spPr>
                     <a:xfrm>
                       <a:off x="0" y="0"/>
-                      <a:ext cx="3543607" cy="1958510"/>
+                      <a:ext cx="5943600" cy="2632710"/>
                     </a:xfrm>
                     <a:prstGeom prst="rect">
                       <a:avLst/>
